--- a/DocumentParser/Content/Template.docx
+++ b/DocumentParser/Content/Template.docx
@@ -57,15 +57,15 @@
             <w:pPr>
               <w:jc w:val="center"/>
               <w:rPr>
-                <w:rFonts w:cs="Arial"/>
-                <w:b/>
-                <w:sz w:val="14"/>
-                <w:szCs w:val="14"/>
-              </w:rPr>
-            </w:pPr>
-            <w:r>
-              <w:rPr>
-                <w:rFonts w:cs="Arial"/>
+                <w:rFonts w:ascii="Arial" w:hAnsi="Arial" w:cs="Arial"/>
+                <w:b/>
+                <w:sz w:val="14"/>
+                <w:szCs w:val="14"/>
+              </w:rPr>
+            </w:pPr>
+            <w:r>
+              <w:rPr>
+                <w:rFonts w:ascii="Arial" w:hAnsi="Arial" w:cs="Arial"/>
                 <w:b/>
                 <w:sz w:val="14"/>
                 <w:szCs w:val="14"/>
@@ -75,7 +75,7 @@
             </w:r>
             <w:r>
               <w:rPr>
-                <w:rFonts w:cs="Arial"/>
+                <w:rFonts w:ascii="Arial" w:hAnsi="Arial" w:cs="Arial"/>
                 <w:b/>
                 <w:sz w:val="14"/>
                 <w:szCs w:val="14"/>
@@ -106,16 +106,16 @@
             <w:pPr>
               <w:jc w:val="center"/>
               <w:rPr>
-                <w:rFonts w:cs="Arial"/>
-                <w:b/>
-                <w:bCs/>
-                <w:sz w:val="14"/>
-                <w:szCs w:val="14"/>
-              </w:rPr>
-            </w:pPr>
-            <w:r>
-              <w:rPr>
-                <w:rFonts w:cs="Arial"/>
+                <w:rFonts w:ascii="Arial" w:hAnsi="Arial" w:cs="Arial"/>
+                <w:b/>
+                <w:bCs/>
+                <w:sz w:val="14"/>
+                <w:szCs w:val="14"/>
+              </w:rPr>
+            </w:pPr>
+            <w:r>
+              <w:rPr>
+                <w:rFonts w:ascii="Arial" w:hAnsi="Arial" w:cs="Arial"/>
                 <w:b/>
                 <w:bCs/>
                 <w:sz w:val="14"/>
@@ -147,16 +147,16 @@
             <w:pPr>
               <w:jc w:val="center"/>
               <w:rPr>
-                <w:rFonts w:cs="Arial"/>
-                <w:b/>
-                <w:bCs/>
-                <w:sz w:val="14"/>
-                <w:szCs w:val="14"/>
-              </w:rPr>
-            </w:pPr>
-            <w:r>
-              <w:rPr>
-                <w:rFonts w:cs="Arial"/>
+                <w:rFonts w:ascii="Arial" w:hAnsi="Arial" w:cs="Arial"/>
+                <w:b/>
+                <w:bCs/>
+                <w:sz w:val="14"/>
+                <w:szCs w:val="14"/>
+              </w:rPr>
+            </w:pPr>
+            <w:r>
+              <w:rPr>
+                <w:rFonts w:ascii="Arial" w:hAnsi="Arial" w:cs="Arial"/>
                 <w:b/>
                 <w:bCs/>
                 <w:sz w:val="14"/>
@@ -188,16 +188,16 @@
             <w:pPr>
               <w:jc w:val="center"/>
               <w:rPr>
-                <w:rFonts w:cs="Arial"/>
-                <w:b/>
-                <w:bCs/>
-                <w:sz w:val="14"/>
-                <w:szCs w:val="14"/>
-              </w:rPr>
-            </w:pPr>
-            <w:r>
-              <w:rPr>
-                <w:rFonts w:cs="Arial"/>
+                <w:rFonts w:ascii="Arial" w:hAnsi="Arial" w:cs="Arial"/>
+                <w:b/>
+                <w:bCs/>
+                <w:sz w:val="14"/>
+                <w:szCs w:val="14"/>
+              </w:rPr>
+            </w:pPr>
+            <w:r>
+              <w:rPr>
+                <w:rFonts w:ascii="Arial" w:hAnsi="Arial" w:cs="Arial"/>
                 <w:b/>
                 <w:bCs/>
                 <w:sz w:val="14"/>
@@ -230,16 +230,16 @@
             <w:pPr>
               <w:jc w:val="center"/>
               <w:rPr>
-                <w:rFonts w:cs="Arial"/>
-                <w:b/>
-                <w:bCs/>
-                <w:sz w:val="14"/>
-                <w:szCs w:val="14"/>
-              </w:rPr>
-            </w:pPr>
-            <w:r>
-              <w:rPr>
-                <w:rFonts w:cs="Arial"/>
+                <w:rFonts w:ascii="Arial" w:hAnsi="Arial" w:cs="Arial"/>
+                <w:b/>
+                <w:bCs/>
+                <w:sz w:val="14"/>
+                <w:szCs w:val="14"/>
+              </w:rPr>
+            </w:pPr>
+            <w:r>
+              <w:rPr>
+                <w:rFonts w:ascii="Arial" w:hAnsi="Arial" w:cs="Arial"/>
                 <w:b/>
                 <w:bCs/>
                 <w:sz w:val="14"/>
@@ -271,16 +271,16 @@
             <w:pPr>
               <w:jc w:val="center"/>
               <w:rPr>
-                <w:rFonts w:cs="Arial"/>
-                <w:b/>
-                <w:bCs/>
-                <w:sz w:val="14"/>
-                <w:szCs w:val="14"/>
-              </w:rPr>
-            </w:pPr>
-            <w:r>
-              <w:rPr>
-                <w:rFonts w:cs="Arial"/>
+                <w:rFonts w:ascii="Arial" w:hAnsi="Arial" w:cs="Arial"/>
+                <w:b/>
+                <w:bCs/>
+                <w:sz w:val="14"/>
+                <w:szCs w:val="14"/>
+              </w:rPr>
+            </w:pPr>
+            <w:r>
+              <w:rPr>
+                <w:rFonts w:ascii="Arial" w:hAnsi="Arial" w:cs="Arial"/>
                 <w:b/>
                 <w:bCs/>
                 <w:sz w:val="14"/>
@@ -312,16 +312,16 @@
             <w:pPr>
               <w:jc w:val="center"/>
               <w:rPr>
-                <w:rFonts w:cs="Arial"/>
-                <w:b/>
-                <w:bCs/>
-                <w:sz w:val="14"/>
-                <w:szCs w:val="14"/>
-              </w:rPr>
-            </w:pPr>
-            <w:r>
-              <w:rPr>
-                <w:rFonts w:cs="Arial"/>
+                <w:rFonts w:ascii="Arial" w:hAnsi="Arial" w:cs="Arial"/>
+                <w:b/>
+                <w:bCs/>
+                <w:sz w:val="14"/>
+                <w:szCs w:val="14"/>
+              </w:rPr>
+            </w:pPr>
+            <w:r>
+              <w:rPr>
+                <w:rFonts w:ascii="Arial" w:hAnsi="Arial" w:cs="Arial"/>
                 <w:b/>
                 <w:bCs/>
                 <w:sz w:val="14"/>
@@ -331,7 +331,7 @@
             </w:r>
             <w:r>
               <w:rPr>
-                <w:rFonts w:cs="Arial"/>
+                <w:rFonts w:ascii="Arial" w:hAnsi="Arial" w:cs="Arial"/>
                 <w:b/>
                 <w:bCs/>
                 <w:sz w:val="14"/>
@@ -364,16 +364,16 @@
             <w:pPr>
               <w:jc w:val="center"/>
               <w:rPr>
-                <w:rFonts w:cs="Arial"/>
-                <w:b/>
-                <w:bCs/>
-                <w:sz w:val="14"/>
-                <w:szCs w:val="14"/>
-              </w:rPr>
-            </w:pPr>
-            <w:r>
-              <w:rPr>
-                <w:rFonts w:cs="Arial"/>
+                <w:rFonts w:ascii="Arial" w:hAnsi="Arial" w:cs="Arial"/>
+                <w:b/>
+                <w:bCs/>
+                <w:sz w:val="14"/>
+                <w:szCs w:val="14"/>
+              </w:rPr>
+            </w:pPr>
+            <w:r>
+              <w:rPr>
+                <w:rFonts w:ascii="Arial" w:hAnsi="Arial" w:cs="Arial"/>
                 <w:b/>
                 <w:bCs/>
                 <w:sz w:val="14"/>
@@ -383,7 +383,7 @@
             </w:r>
             <w:r>
               <w:rPr>
-                <w:rFonts w:cs="Arial"/>
+                <w:rFonts w:ascii="Arial" w:hAnsi="Arial" w:cs="Arial"/>
                 <w:b/>
                 <w:bCs/>
                 <w:sz w:val="14"/>
@@ -394,7 +394,7 @@
             </w:r>
             <w:r>
               <w:rPr>
-                <w:rFonts w:cs="Arial"/>
+                <w:rFonts w:ascii="Arial" w:hAnsi="Arial" w:cs="Arial"/>
                 <w:b/>
                 <w:bCs/>
                 <w:sz w:val="14"/>
@@ -426,16 +426,16 @@
             <w:pPr>
               <w:jc w:val="center"/>
               <w:rPr>
-                <w:rFonts w:cs="Arial"/>
-                <w:b/>
-                <w:bCs/>
-                <w:sz w:val="14"/>
-                <w:szCs w:val="14"/>
-              </w:rPr>
-            </w:pPr>
-            <w:r>
-              <w:rPr>
-                <w:rFonts w:cs="Arial"/>
+                <w:rFonts w:ascii="Arial" w:hAnsi="Arial" w:cs="Arial"/>
+                <w:b/>
+                <w:bCs/>
+                <w:sz w:val="14"/>
+                <w:szCs w:val="14"/>
+              </w:rPr>
+            </w:pPr>
+            <w:r>
+              <w:rPr>
+                <w:rFonts w:ascii="Arial" w:hAnsi="Arial" w:cs="Arial"/>
                 <w:b/>
                 <w:bCs/>
                 <w:sz w:val="14"/>
@@ -445,7 +445,7 @@
             </w:r>
             <w:r>
               <w:rPr>
-                <w:rFonts w:cs="Arial"/>
+                <w:rFonts w:ascii="Arial" w:hAnsi="Arial" w:cs="Arial"/>
                 <w:b/>
                 <w:bCs/>
                 <w:sz w:val="14"/>
@@ -456,7 +456,7 @@
             </w:r>
             <w:r>
               <w:rPr>
-                <w:rFonts w:cs="Arial"/>
+                <w:rFonts w:ascii="Arial" w:hAnsi="Arial" w:cs="Arial"/>
                 <w:b/>
                 <w:bCs/>
                 <w:sz w:val="14"/>
@@ -488,16 +488,16 @@
             <w:pPr>
               <w:jc w:val="center"/>
               <w:rPr>
-                <w:rFonts w:cs="Arial"/>
-                <w:b/>
-                <w:bCs/>
-                <w:sz w:val="14"/>
-                <w:szCs w:val="14"/>
-              </w:rPr>
-            </w:pPr>
-            <w:r>
-              <w:rPr>
-                <w:rFonts w:cs="Arial"/>
+                <w:rFonts w:ascii="Arial" w:hAnsi="Arial" w:cs="Arial"/>
+                <w:b/>
+                <w:bCs/>
+                <w:sz w:val="14"/>
+                <w:szCs w:val="14"/>
+              </w:rPr>
+            </w:pPr>
+            <w:r>
+              <w:rPr>
+                <w:rFonts w:ascii="Arial" w:hAnsi="Arial" w:cs="Arial"/>
                 <w:b/>
                 <w:bCs/>
                 <w:sz w:val="14"/>
@@ -507,7 +507,7 @@
             </w:r>
             <w:r>
               <w:rPr>
-                <w:rFonts w:cs="Arial"/>
+                <w:rFonts w:ascii="Arial" w:hAnsi="Arial" w:cs="Arial"/>
                 <w:b/>
                 <w:bCs/>
                 <w:sz w:val="14"/>
@@ -518,7 +518,7 @@
             </w:r>
             <w:r>
               <w:rPr>
-                <w:rFonts w:cs="Arial"/>
+                <w:rFonts w:ascii="Arial" w:hAnsi="Arial" w:cs="Arial"/>
                 <w:b/>
                 <w:bCs/>
                 <w:sz w:val="14"/>
@@ -550,7 +550,7 @@
             <w:pPr>
               <w:jc w:val="center"/>
               <w:rPr>
-                <w:rFonts w:cs="Arial"/>
+                <w:rFonts w:ascii="Arial" w:hAnsi="Arial" w:cs="Arial"/>
                 <w:b/>
                 <w:bCs/>
                 <w:sz w:val="14"/>
@@ -560,7 +560,7 @@
             </w:pPr>
             <w:r>
               <w:rPr>
-                <w:rFonts w:cs="Arial"/>
+                <w:rFonts w:ascii="Arial" w:hAnsi="Arial" w:cs="Arial"/>
                 <w:b/>
                 <w:bCs/>
                 <w:sz w:val="14"/>
@@ -570,7 +570,7 @@
             </w:r>
             <w:r>
               <w:rPr>
-                <w:rFonts w:cs="Arial"/>
+                <w:rFonts w:ascii="Arial" w:hAnsi="Arial" w:cs="Arial"/>
                 <w:b/>
                 <w:bCs/>
                 <w:sz w:val="14"/>
@@ -603,16 +603,16 @@
             <w:pPr>
               <w:jc w:val="center"/>
               <w:rPr>
-                <w:rFonts w:cs="Arial"/>
-                <w:b/>
-                <w:bCs/>
-                <w:sz w:val="14"/>
-                <w:szCs w:val="14"/>
-              </w:rPr>
-            </w:pPr>
-            <w:r>
-              <w:rPr>
-                <w:rFonts w:cs="Arial"/>
+                <w:rFonts w:ascii="Arial" w:hAnsi="Arial" w:cs="Arial"/>
+                <w:b/>
+                <w:bCs/>
+                <w:sz w:val="14"/>
+                <w:szCs w:val="14"/>
+              </w:rPr>
+            </w:pPr>
+            <w:r>
+              <w:rPr>
+                <w:rFonts w:ascii="Arial" w:hAnsi="Arial" w:cs="Arial"/>
                 <w:b/>
                 <w:bCs/>
                 <w:sz w:val="14"/>
@@ -644,16 +644,16 @@
             <w:pPr>
               <w:jc w:val="center"/>
               <w:rPr>
-                <w:rFonts w:cs="Arial"/>
-                <w:b/>
-                <w:bCs/>
-                <w:sz w:val="14"/>
-                <w:szCs w:val="14"/>
-              </w:rPr>
-            </w:pPr>
-            <w:r>
-              <w:rPr>
-                <w:rFonts w:cs="Arial"/>
+                <w:rFonts w:ascii="Arial" w:hAnsi="Arial" w:cs="Arial"/>
+                <w:b/>
+                <w:bCs/>
+                <w:sz w:val="14"/>
+                <w:szCs w:val="14"/>
+              </w:rPr>
+            </w:pPr>
+            <w:r>
+              <w:rPr>
+                <w:rFonts w:ascii="Arial" w:hAnsi="Arial" w:cs="Arial"/>
                 <w:b/>
                 <w:bCs/>
                 <w:sz w:val="14"/>
@@ -685,16 +685,16 @@
             <w:pPr>
               <w:jc w:val="center"/>
               <w:rPr>
-                <w:rFonts w:cs="Arial"/>
-                <w:b/>
-                <w:bCs/>
-                <w:sz w:val="14"/>
-                <w:szCs w:val="14"/>
-              </w:rPr>
-            </w:pPr>
-            <w:r>
-              <w:rPr>
-                <w:rFonts w:cs="Arial"/>
+                <w:rFonts w:ascii="Arial" w:hAnsi="Arial" w:cs="Arial"/>
+                <w:b/>
+                <w:bCs/>
+                <w:sz w:val="14"/>
+                <w:szCs w:val="14"/>
+              </w:rPr>
+            </w:pPr>
+            <w:r>
+              <w:rPr>
+                <w:rFonts w:ascii="Arial" w:hAnsi="Arial" w:cs="Arial"/>
                 <w:b/>
                 <w:bCs/>
                 <w:sz w:val="14"/>
@@ -704,7 +704,7 @@
             </w:r>
             <w:r>
               <w:rPr>
-                <w:rFonts w:cs="Arial"/>
+                <w:rFonts w:ascii="Arial" w:hAnsi="Arial" w:cs="Arial"/>
                 <w:b/>
                 <w:bCs/>
                 <w:sz w:val="14"/>
@@ -715,7 +715,7 @@
             </w:r>
             <w:r>
               <w:rPr>
-                <w:rFonts w:cs="Arial"/>
+                <w:rFonts w:ascii="Arial" w:hAnsi="Arial" w:cs="Arial"/>
                 <w:b/>
                 <w:bCs/>
                 <w:sz w:val="14"/>
@@ -725,7 +725,7 @@
             </w:r>
             <w:r>
               <w:rPr>
-                <w:rFonts w:cs="Arial"/>
+                <w:rFonts w:ascii="Arial" w:hAnsi="Arial" w:cs="Arial"/>
                 <w:b/>
                 <w:bCs/>
                 <w:sz w:val="14"/>
@@ -736,7 +736,7 @@
             </w:r>
             <w:r>
               <w:rPr>
-                <w:rFonts w:cs="Arial"/>
+                <w:rFonts w:ascii="Arial" w:hAnsi="Arial" w:cs="Arial"/>
                 <w:b/>
                 <w:bCs/>
                 <w:sz w:val="14"/>
@@ -747,7 +747,7 @@
             <w:proofErr w:type="spellStart"/>
             <w:r>
               <w:rPr>
-                <w:rFonts w:cs="Arial"/>
+                <w:rFonts w:ascii="Arial" w:hAnsi="Arial" w:cs="Arial"/>
                 <w:b/>
                 <w:bCs/>
                 <w:sz w:val="14"/>
@@ -780,7 +780,7 @@
             <w:pPr>
               <w:jc w:val="center"/>
               <w:rPr>
-                <w:rFonts w:cs="Arial"/>
+                <w:rFonts w:ascii="Arial" w:hAnsi="Arial" w:cs="Arial"/>
                 <w:b/>
                 <w:bCs/>
                 <w:sz w:val="14"/>
@@ -790,7 +790,7 @@
             </w:pPr>
             <w:r>
               <w:rPr>
-                <w:rFonts w:cs="Arial"/>
+                <w:rFonts w:ascii="Arial" w:hAnsi="Arial" w:cs="Arial"/>
                 <w:b/>
                 <w:bCs/>
                 <w:sz w:val="14"/>
@@ -800,7 +800,7 @@
             </w:r>
             <w:r>
               <w:rPr>
-                <w:rFonts w:cs="Arial"/>
+                <w:rFonts w:ascii="Arial" w:hAnsi="Arial" w:cs="Arial"/>
                 <w:b/>
                 <w:bCs/>
                 <w:sz w:val="14"/>
@@ -811,7 +811,7 @@
             </w:r>
             <w:r>
               <w:rPr>
-                <w:rFonts w:cs="Arial"/>
+                <w:rFonts w:ascii="Arial" w:hAnsi="Arial" w:cs="Arial"/>
                 <w:b/>
                 <w:bCs/>
                 <w:sz w:val="14"/>
@@ -824,7 +824,7 @@
             <w:pPr>
               <w:jc w:val="center"/>
               <w:rPr>
-                <w:rFonts w:cs="Arial"/>
+                <w:rFonts w:ascii="Arial" w:hAnsi="Arial" w:cs="Arial"/>
                 <w:b/>
                 <w:bCs/>
                 <w:sz w:val="14"/>
@@ -834,7 +834,7 @@
             </w:pPr>
             <w:r>
               <w:rPr>
-                <w:rFonts w:cs="Arial"/>
+                <w:rFonts w:ascii="Arial" w:hAnsi="Arial" w:cs="Arial"/>
                 <w:b/>
                 <w:bCs/>
                 <w:sz w:val="14"/>
@@ -846,7 +846,7 @@
             <w:proofErr w:type="spellStart"/>
             <w:r>
               <w:rPr>
-                <w:rFonts w:cs="Arial"/>
+                <w:rFonts w:ascii="Arial" w:hAnsi="Arial" w:cs="Arial"/>
                 <w:b/>
                 <w:bCs/>
                 <w:sz w:val="14"/>
@@ -880,16 +880,16 @@
             <w:pPr>
               <w:jc w:val="center"/>
               <w:rPr>
-                <w:rFonts w:cs="Arial"/>
-                <w:b/>
-                <w:bCs/>
-                <w:sz w:val="14"/>
-                <w:szCs w:val="14"/>
-              </w:rPr>
-            </w:pPr>
-            <w:r>
-              <w:rPr>
-                <w:rFonts w:cs="Arial"/>
+                <w:rFonts w:ascii="Arial" w:hAnsi="Arial" w:cs="Arial"/>
+                <w:b/>
+                <w:bCs/>
+                <w:sz w:val="14"/>
+                <w:szCs w:val="14"/>
+              </w:rPr>
+            </w:pPr>
+            <w:r>
+              <w:rPr>
+                <w:rFonts w:ascii="Arial" w:hAnsi="Arial" w:cs="Arial"/>
                 <w:b/>
                 <w:bCs/>
                 <w:sz w:val="14"/>
@@ -921,16 +921,16 @@
             <w:pPr>
               <w:jc w:val="center"/>
               <w:rPr>
-                <w:rFonts w:cs="Arial"/>
-                <w:b/>
-                <w:bCs/>
-                <w:sz w:val="14"/>
-                <w:szCs w:val="14"/>
-              </w:rPr>
-            </w:pPr>
-            <w:r>
-              <w:rPr>
-                <w:rFonts w:cs="Arial"/>
+                <w:rFonts w:ascii="Arial" w:hAnsi="Arial" w:cs="Arial"/>
+                <w:b/>
+                <w:bCs/>
+                <w:sz w:val="14"/>
+                <w:szCs w:val="14"/>
+              </w:rPr>
+            </w:pPr>
+            <w:r>
+              <w:rPr>
+                <w:rFonts w:ascii="Arial" w:hAnsi="Arial" w:cs="Arial"/>
                 <w:b/>
                 <w:bCs/>
                 <w:sz w:val="14"/>
@@ -962,16 +962,16 @@
             <w:pPr>
               <w:jc w:val="center"/>
               <w:rPr>
-                <w:rFonts w:cs="Arial"/>
-                <w:b/>
-                <w:bCs/>
-                <w:sz w:val="14"/>
-                <w:szCs w:val="14"/>
-              </w:rPr>
-            </w:pPr>
-            <w:r>
-              <w:rPr>
-                <w:rFonts w:cs="Arial"/>
+                <w:rFonts w:ascii="Arial" w:hAnsi="Arial" w:cs="Arial"/>
+                <w:b/>
+                <w:bCs/>
+                <w:sz w:val="14"/>
+                <w:szCs w:val="14"/>
+              </w:rPr>
+            </w:pPr>
+            <w:r>
+              <w:rPr>
+                <w:rFonts w:ascii="Arial" w:hAnsi="Arial" w:cs="Arial"/>
                 <w:b/>
                 <w:bCs/>
                 <w:sz w:val="14"/>
@@ -983,7 +983,13 @@
         </w:tc>
       </w:tr>
     </w:tbl>
-    <w:p/>
+    <w:p>
+      <w:pPr>
+        <w:rPr>
+          <w:rFonts w:ascii="Arial" w:hAnsi="Arial" w:cs="Arial"/>
+        </w:rPr>
+      </w:pPr>
+    </w:p>
     <w:sectPr>
       <w:pgSz w:w="16838" w:h="11906" w:orient="landscape"/>
       <w:pgMar w:top="1701" w:right="1134" w:bottom="850" w:left="1134" w:header="708" w:footer="708" w:gutter="0"/>
